--- a/ĐỀ XUẤT ĐỀ TÀI.docx
+++ b/ĐỀ XUẤT ĐỀ TÀI.docx
@@ -1339,7 +1339,7 @@
     <w:p>
       <w:pPr>
         <w:pStyle w:val="ListParagraph"/>
-        <w:ind w:left="1440"/>
+        <w:ind w:left="400"/>
         <w:rPr>
           <w:sz w:val="26"/>
           <w:szCs w:val="26"/>
@@ -1366,7 +1366,7 @@
     <w:p>
       <w:pPr>
         <w:pStyle w:val="ListParagraph"/>
-        <w:ind w:left="1440"/>
+        <w:ind w:left="400"/>
         <w:rPr>
           <w:sz w:val="26"/>
           <w:szCs w:val="26"/>
@@ -1385,7 +1385,7 @@
     <w:p>
       <w:pPr>
         <w:pStyle w:val="ListParagraph"/>
-        <w:ind w:left="1440"/>
+        <w:ind w:left="400"/>
         <w:rPr>
           <w:sz w:val="26"/>
           <w:szCs w:val="26"/>
@@ -1404,10 +1404,116 @@
     <w:p>
       <w:pPr>
         <w:pStyle w:val="ListParagraph"/>
-        <w:ind w:left="1440"/>
-        <w:rPr>
-          <w:sz w:val="26"/>
-          <w:szCs w:val="26"/>
+        <w:ind w:left="400"/>
+        <w:rPr>
+          <w:sz w:val="26"/>
+          <w:szCs w:val="26"/>
+        </w:rPr>
+      </w:pPr>
+      <w:r>
+        <w:rPr>
+          <w:sz w:val="26"/>
+          <w:szCs w:val="26"/>
+          <w:lang w:val="vi-VN"/>
+        </w:rPr>
+        <w:t>Ứng dụng mã nguồn mở, khi sử dụng thì ta chỉ cần build và tích hợp vào hệ thống</w:t>
+      </w:r>
+      <w:r>
+        <w:rPr>
+          <w:sz w:val="26"/>
+          <w:szCs w:val="26"/>
+          <w:lang w:val="vi-VN"/>
+        </w:rPr>
+        <w:t>. Ta chỉ cần quan tâm đến dữ liệu đầu vào để train model còn mọi thứ sẽ do engine này xử lí</w:t>
+      </w:r>
+      <w:r>
+        <w:rPr>
+          <w:sz w:val="26"/>
+          <w:szCs w:val="26"/>
+        </w:rPr>
+        <w:t xml:space="preserve">. </w:t>
+      </w:r>
+    </w:p>
+    <w:p>
+      <w:pPr>
+        <w:pStyle w:val="ListParagraph"/>
+        <w:ind w:left="760"/>
+        <w:rPr>
+          <w:sz w:val="26"/>
+          <w:szCs w:val="26"/>
+          <w:lang w:val="vi-VN"/>
+        </w:rPr>
+      </w:pPr>
+    </w:p>
+    <w:p>
+      <w:pPr>
+        <w:rPr>
+          <w:sz w:val="26"/>
+          <w:szCs w:val="26"/>
+        </w:rPr>
+      </w:pPr>
+      <w:r>
+        <w:rPr>
+          <w:noProof/>
+        </w:rPr>
+        <w:drawing>
+          <wp:inline distT="0" distB="0" distL="0" distR="0" wp14:anchorId="75C88224" wp14:editId="49A05100">
+            <wp:extent cx="5943600" cy="3017520"/>
+            <wp:effectExtent l="0" t="0" r="0" b="5080"/>
+            <wp:docPr id="5" name="Picture 5" descr="A close up of a logo&#10;&#10;Description automatically generated"/>
+            <wp:cNvGraphicFramePr>
+              <a:graphicFrameLocks xmlns:a="http://schemas.openxmlformats.org/drawingml/2006/main" noChangeAspect="1"/>
+            </wp:cNvGraphicFramePr>
+            <a:graphic xmlns:a="http://schemas.openxmlformats.org/drawingml/2006/main">
+              <a:graphicData uri="http://schemas.openxmlformats.org/drawingml/2006/picture">
+                <pic:pic xmlns:pic="http://schemas.openxmlformats.org/drawingml/2006/picture">
+                  <pic:nvPicPr>
+                    <pic:cNvPr id="5" name="Screen Shot 2020-01-19 at 3.55.08 PM.png"/>
+                    <pic:cNvPicPr/>
+                  </pic:nvPicPr>
+                  <pic:blipFill>
+                    <a:blip r:embed="rId8" cstate="print">
+                      <a:extLst>
+                        <a:ext uri="{28A0092B-C50C-407E-A947-70E740481C1C}">
+                          <a14:useLocalDpi xmlns:a14="http://schemas.microsoft.com/office/drawing/2010/main" val="0"/>
+                        </a:ext>
+                      </a:extLst>
+                    </a:blip>
+                    <a:stretch>
+                      <a:fillRect/>
+                    </a:stretch>
+                  </pic:blipFill>
+                  <pic:spPr>
+                    <a:xfrm>
+                      <a:off x="0" y="0"/>
+                      <a:ext cx="5943600" cy="3017520"/>
+                    </a:xfrm>
+                    <a:prstGeom prst="rect">
+                      <a:avLst/>
+                    </a:prstGeom>
+                  </pic:spPr>
+                </pic:pic>
+              </a:graphicData>
+            </a:graphic>
+          </wp:inline>
+        </w:drawing>
+      </w:r>
+    </w:p>
+    <w:p>
+      <w:pPr>
+        <w:rPr>
+          <w:sz w:val="26"/>
+          <w:szCs w:val="26"/>
+        </w:rPr>
+      </w:pPr>
+    </w:p>
+    <w:p>
+      <w:pPr>
+        <w:ind w:firstLine="720"/>
+        <w:rPr>
+          <w:sz w:val="26"/>
+          <w:szCs w:val="26"/>
+          <w:lang w:val="vi-VN"/>
         </w:rPr>
       </w:pPr>
       <w:r>
@@ -1444,16 +1550,45 @@
         <w:rPr>
           <w:sz w:val="26"/>
           <w:szCs w:val="26"/>
-        </w:rPr>
-        <w:t xml:space="preserve">. </w:t>
-      </w:r>
-      <w:bookmarkStart w:id="0" w:name="_GoBack"/>
-      <w:bookmarkEnd w:id="0"/>
-    </w:p>
-    <w:p>
-      <w:pPr>
-        <w:pStyle w:val="ListParagraph"/>
-        <w:ind w:left="1440"/>
+          <w:lang w:val="vi-VN"/>
+        </w:rPr>
+        <w:t xml:space="preserve">, </w:t>
+      </w:r>
+      <w:r>
+        <w:rPr>
+          <w:sz w:val="26"/>
+          <w:szCs w:val="26"/>
+          <w:lang w:val="vi-VN"/>
+        </w:rPr>
+        <w:t xml:space="preserve">nhanh chóng và </w:t>
+      </w:r>
+      <w:r>
+        <w:rPr>
+          <w:sz w:val="26"/>
+          <w:szCs w:val="26"/>
+          <w:lang w:val="vi-VN"/>
+        </w:rPr>
+        <w:t>dễ dàng tích hợp vào các web server</w:t>
+      </w:r>
+      <w:r>
+        <w:rPr>
+          <w:sz w:val="26"/>
+          <w:szCs w:val="26"/>
+        </w:rPr>
+        <w:t>, không nhất thiết phải có kiến thức về Machine learning hoặc Recommendation system</w:t>
+      </w:r>
+      <w:r>
+        <w:rPr>
+          <w:sz w:val="26"/>
+          <w:szCs w:val="26"/>
+          <w:lang w:val="vi-VN"/>
+        </w:rPr>
+        <w:t>.</w:t>
+      </w:r>
+    </w:p>
+    <w:p>
+      <w:pPr>
+        <w:ind w:firstLine="720"/>
         <w:rPr>
           <w:sz w:val="26"/>
           <w:szCs w:val="26"/>
@@ -1467,6 +1602,22 @@
           <w:lang w:val="vi-VN"/>
         </w:rPr>
         <w:t>Nhược điểm:</w:t>
+      </w:r>
+      <w:r>
+        <w:rPr>
+          <w:sz w:val="26"/>
+          <w:szCs w:val="26"/>
+          <w:lang w:val="vi-VN"/>
+        </w:rPr>
+        <w:t xml:space="preserve"> khó khăn khi customize</w:t>
+      </w:r>
+      <w:r>
+        <w:rPr>
+          <w:sz w:val="26"/>
+          <w:szCs w:val="26"/>
+          <w:lang w:val="vi-VN"/>
+        </w:rPr>
+        <w:t>.</w:t>
       </w:r>
     </w:p>
     <w:p>
@@ -1501,7 +1652,7 @@
     </w:p>
     <w:p>
       <w:pPr>
-        <w:ind w:left="720" w:firstLine="720"/>
+        <w:ind w:firstLine="720"/>
       </w:pPr>
       <w:r>
         <w:rPr>
@@ -1511,7 +1662,7 @@
         </w:rPr>
         <w:t xml:space="preserve">Link: </w:t>
       </w:r>
-      <w:hyperlink r:id="rId8" w:history="1">
+      <w:hyperlink r:id="rId9" w:history="1">
         <w:r>
           <w:rPr>
             <w:rStyle w:val="Hyperlink"/>
@@ -1522,62 +1673,205 @@
     </w:p>
     <w:p>
       <w:pPr>
+        <w:ind w:firstLine="720"/>
+      </w:pPr>
+      <w:r>
+        <w:t>Thuật toán</w:t>
+      </w:r>
+      <w:r>
+        <w:rPr>
+          <w:lang w:val="vi-VN"/>
+        </w:rPr>
+        <w:t>: collaborative filterin</w:t>
+      </w:r>
+      <w:r>
+        <w:rPr>
+          <w:lang w:val="vi-VN"/>
+        </w:rPr>
+        <w:t>g</w:t>
+      </w:r>
+    </w:p>
+    <w:p>
+      <w:pPr>
+        <w:ind w:firstLine="720"/>
+        <w:rPr>
+          <w:lang w:val="vi-VN"/>
+        </w:rPr>
+      </w:pPr>
+      <w:r>
+        <w:rPr>
+          <w:lang w:val="vi-VN"/>
+        </w:rPr>
+        <w:t>Ngôn ngữ: Python</w:t>
+      </w:r>
+    </w:p>
+    <w:p>
+      <w:pPr>
+        <w:ind w:left="720"/>
+      </w:pPr>
+      <w:r>
+        <w:rPr>
+          <w:lang w:val="vi-VN"/>
+        </w:rPr>
+        <w:lastRenderedPageBreak/>
+        <w:t>Ưu điểm:</w:t>
+      </w:r>
+      <w:r>
+        <w:rPr>
+          <w:lang w:val="vi-VN"/>
+        </w:rPr>
+        <w:t xml:space="preserve"> miễn phí, có nhiều </w:t>
+      </w:r>
+      <w:r>
+        <w:t>t</w:t>
+      </w:r>
+      <w:r>
+        <w:rPr>
+          <w:lang w:val="vi-VN"/>
+        </w:rPr>
+        <w:t>ài liệu hướng dẫn, chứa nhiều các hàm đã triển khai sẵn các công thức cần dùng cho collaborative filtering.</w:t>
+      </w:r>
+    </w:p>
+    <w:p>
+      <w:pPr>
         <w:ind w:left="720" w:firstLine="720"/>
       </w:pPr>
       <w:r>
-        <w:t>Thuật toán</w:t>
-      </w:r>
-      <w:r>
-        <w:rPr>
-          <w:lang w:val="vi-VN"/>
-        </w:rPr>
-        <w:t>: collaborative filterin</w:t>
-      </w:r>
-      <w:r>
-        <w:rPr>
-          <w:lang w:val="vi-VN"/>
-        </w:rPr>
-        <w:t>g</w:t>
+        <w:rPr>
+          <w:lang w:val="vi-VN"/>
+        </w:rPr>
+        <w:t>Nhược điểm:</w:t>
+      </w:r>
+      <w:r>
+        <w:rPr>
+          <w:lang w:val="vi-VN"/>
+        </w:rPr>
+        <w:t xml:space="preserve"> người dùng phải có kiến thức về </w:t>
+      </w:r>
+      <w:r>
+        <w:rPr>
+          <w:lang w:val="vi-VN"/>
+        </w:rPr>
+        <w:t>machine learning và phương pháp collaborative filtering</w:t>
+      </w:r>
+      <w:r>
+        <w:t>.</w:t>
+      </w:r>
+    </w:p>
+    <w:p>
+      <w:pPr>
+        <w:rPr>
+          <w:b/>
+          <w:bCs/>
+        </w:rPr>
+      </w:pPr>
+    </w:p>
+    <w:p>
+      <w:pPr>
+        <w:rPr>
+          <w:lang w:val="vi-VN"/>
+        </w:rPr>
+      </w:pPr>
+      <w:r>
+        <w:rPr>
+          <w:b/>
+          <w:bCs/>
+        </w:rPr>
+        <w:t xml:space="preserve">P/S: </w:t>
+      </w:r>
+      <w:r>
+        <w:t>T</w:t>
+      </w:r>
+      <w:r>
+        <w:t>rong ứng dụng web này em sẽ sủ dụng PredictionIO sẽ hợp</w:t>
+      </w:r>
+      <w:r>
+        <w:rPr>
+          <w:lang w:val="vi-VN"/>
+        </w:rPr>
+        <w:t xml:space="preserve"> lí, vì nó phù hợp</w:t>
+      </w:r>
+      <w:r>
+        <w:t xml:space="preserve"> với những ai fresh với Machine learning</w:t>
+      </w:r>
+      <w:r>
+        <w:rPr>
+          <w:lang w:val="vi-VN"/>
+        </w:rPr>
+        <w:t>, Recommemdation system,</w:t>
+      </w:r>
+      <w:r>
+        <w:t xml:space="preserve"> </w:t>
+      </w:r>
+      <w:r>
+        <w:rPr>
+          <w:lang w:val="vi-VN"/>
+        </w:rPr>
+        <w:t>đồng thời engine này được phát triển bởi A</w:t>
+      </w:r>
+      <w:r>
+        <w:t>pache</w:t>
+      </w:r>
+      <w:r>
+        <w:rPr>
+          <w:lang w:val="vi-VN"/>
+        </w:rPr>
+        <w:t>,</w:t>
+      </w:r>
+      <w:r>
+        <w:t xml:space="preserve"> </w:t>
+      </w:r>
+      <w:r>
+        <w:rPr>
+          <w:lang w:val="vi-VN"/>
+        </w:rPr>
+        <w:t>sử dụng Surprise thì sẽ phải train model, …</w:t>
+      </w:r>
+      <w:r>
+        <w:rPr>
+          <w:lang w:val="vi-VN"/>
+        </w:rPr>
+        <w:t>v..v</w:t>
+      </w:r>
+      <w:r>
+        <w:rPr>
+          <w:lang w:val="vi-VN"/>
+        </w:rPr>
+        <w:t xml:space="preserve"> những gì mà PredictionIO đã làm ra </w:t>
+      </w:r>
+      <w:r>
+        <w:rPr>
+          <w:lang w:val="vi-VN"/>
+        </w:rPr>
+        <w:t>chưa kể kết quả predict sẽ tốt hơn PredictionIO.</w:t>
+      </w:r>
+      <w:r>
+        <w:rPr>
+          <w:lang w:val="vi-VN"/>
+        </w:rPr>
+        <w:t xml:space="preserve"> </w:t>
+      </w:r>
+      <w:bookmarkStart w:id="0" w:name="_GoBack"/>
+      <w:bookmarkEnd w:id="0"/>
+      <w:r>
+        <w:t>Mong  th</w:t>
+      </w:r>
+      <w:r>
+        <w:rPr>
+          <w:lang w:val="vi-VN"/>
+        </w:rPr>
+        <w:t>ầy góp ý thêm ạ!</w:t>
       </w:r>
     </w:p>
     <w:p>
       <w:pPr>
         <w:ind w:left="720" w:firstLine="720"/>
-        <w:rPr>
-          <w:lang w:val="vi-VN"/>
-        </w:rPr>
-      </w:pPr>
-      <w:r>
-        <w:rPr>
-          <w:lang w:val="vi-VN"/>
-        </w:rPr>
-        <w:t>Ngôn ngữ: Python</w:t>
-      </w:r>
+      </w:pPr>
     </w:p>
     <w:p>
       <w:pPr>
         <w:ind w:left="720" w:firstLine="720"/>
-        <w:rPr>
-          <w:lang w:val="vi-VN"/>
-        </w:rPr>
-      </w:pPr>
-      <w:r>
-        <w:rPr>
-          <w:lang w:val="vi-VN"/>
-        </w:rPr>
-        <w:t>Ưu điểm:</w:t>
-      </w:r>
-    </w:p>
-    <w:p>
-      <w:pPr>
-        <w:ind w:left="720" w:firstLine="720"/>
-      </w:pPr>
-      <w:r>
-        <w:rPr>
-          <w:lang w:val="vi-VN"/>
-        </w:rPr>
-        <w:t>Nhược điểm:</w:t>
-      </w:r>
+      </w:pPr>
     </w:p>
     <w:p>
       <w:pPr>
